--- a/Kelvin/透磁率変換.docx
+++ b/Kelvin/透磁率変換.docx
@@ -10,9 +10,9 @@
       </w:pPr>
       <w:r>
         <w:rPr>
-          <w:position w:val="-82"/>
+          <w:position w:val="-90"/>
         </w:rPr>
-        <w:object w:dxaOrig="4780" w:dyaOrig="6840">
+        <w:object w:dxaOrig="3879" w:dyaOrig="7000">
           <v:shapetype id="_x0000_t75" coordsize="21600,21600" o:spt="75" o:preferrelative="t" path="m@4@5l@4@11@9@11@9@5xe" filled="f" stroked="f">
             <v:stroke joinstyle="miter"/>
             <v:formulas>
@@ -32,10 +32,30 @@
             <v:path o:extrusionok="f" gradientshapeok="t" o:connecttype="rect"/>
             <o:lock v:ext="edit" aspectratio="t"/>
           </v:shapetype>
-          <v:shape id="_x0000_i1025" type="#_x0000_t75" style="width:292.8pt;height:418.8pt" o:ole="">
+          <v:shape id="_x0000_i1027" type="#_x0000_t75" style="width:193.8pt;height:349.8pt" o:ole="">
             <v:imagedata r:id="rId4" o:title=""/>
           </v:shape>
-          <o:OLEObject Type="Embed" ProgID="Equation.DSMT4" ShapeID="_x0000_i1025" DrawAspect="Content" ObjectID="_1818601121" r:id="rId5"/>
+          <o:OLEObject Type="Embed" ProgID="Equation.DSMT4" ShapeID="_x0000_i1027" DrawAspect="Content" ObjectID="_1820301813" r:id="rId5"/>
+        </w:object>
+      </w:r>
+    </w:p>
+    <w:p>
+      <w:pPr>
+        <w:rPr>
+          <w:rFonts w:hint="eastAsia"/>
+        </w:rPr>
+      </w:pPr>
+    </w:p>
+    <w:p>
+      <w:r>
+        <w:rPr>
+          <w:position w:val="-82"/>
+        </w:rPr>
+        <w:object w:dxaOrig="4780" w:dyaOrig="6840">
+          <v:shape id="_x0000_i1025" type="#_x0000_t75" style="width:292.8pt;height:418.8pt" o:ole="">
+            <v:imagedata r:id="rId6" o:title=""/>
+          </v:shape>
+          <o:OLEObject Type="Embed" ProgID="Equation.DSMT4" ShapeID="_x0000_i1025" DrawAspect="Content" ObjectID="_1820301814" r:id="rId7"/>
         </w:object>
       </w:r>
     </w:p>
@@ -46,9 +66,9 @@
         </w:rPr>
         <w:object w:dxaOrig="2480" w:dyaOrig="1800">
           <v:shape id="_x0000_i1026" type="#_x0000_t75" style="width:124.2pt;height:90pt" o:ole="">
-            <v:imagedata r:id="rId6" o:title=""/>
+            <v:imagedata r:id="rId8" o:title=""/>
           </v:shape>
-          <o:OLEObject Type="Embed" ProgID="Equation.DSMT4" ShapeID="_x0000_i1026" DrawAspect="Content" ObjectID="_1818601122" r:id="rId7"/>
+          <o:OLEObject Type="Embed" ProgID="Equation.DSMT4" ShapeID="_x0000_i1026" DrawAspect="Content" ObjectID="_1820301815" r:id="rId9"/>
         </w:object>
       </w:r>
     </w:p>
